--- a/Work/test_vector/case_test_vector.docx
+++ b/Work/test_vector/case_test_vector.docx
@@ -1,6 +1,6 @@
 
 <file path=word/document.xml><?xml version="1.0" encoding="utf-8"?>
-<w:document xmlns:wpc="http://schemas.microsoft.com/office/word/2010/wordprocessingCanvas" xmlns:cx="http://schemas.microsoft.com/office/drawing/2014/chartex" xmlns:cx1="http://schemas.microsoft.com/office/drawing/2015/9/8/chartex" xmlns:cx2="http://schemas.microsoft.com/office/drawing/2015/10/21/chartex" xmlns:cx3="http://schemas.microsoft.com/office/drawing/2016/5/9/chartex" xmlns:cx4="http://schemas.microsoft.com/office/drawing/2016/5/10/chartex" xmlns:cx5="http://schemas.microsoft.com/office/drawing/2016/5/11/chartex" xmlns:cx6="http://schemas.microsoft.com/office/drawing/2016/5/12/chartex" xmlns:cx7="http://schemas.microsoft.com/office/drawing/2016/5/13/chartex" xmlns:cx8="http://schemas.microsoft.com/office/drawing/2016/5/14/chartex" xmlns:mc="http://schemas.openxmlformats.org/markup-compatibility/2006" xmlns:aink="http://schemas.microsoft.com/office/drawing/2016/ink" xmlns:am3d="http://schemas.microsoft.com/office/drawing/2017/model3d" xmlns:o="urn:schemas-microsoft-com:office:office" xmlns:r="http://schemas.openxmlformats.org/officeDocument/2006/relationships" xmlns:m="http://schemas.openxmlformats.org/officeDocument/2006/math" xmlns:v="urn:schemas-microsoft-com:vml" xmlns:wp14="http://schemas.microsoft.com/office/word/2010/wordprocessingDrawing" xmlns:wp="http://schemas.openxmlformats.org/drawingml/2006/wordprocessingDrawing" xmlns:w10="urn:schemas-microsoft-com:office:word" xmlns:w="http://schemas.openxmlformats.org/wordprocessingml/2006/main" xmlns:w14="http://schemas.microsoft.com/office/word/2010/wordml" xmlns:w15="http://schemas.microsoft.com/office/word/2012/wordml" xmlns:w16cid="http://schemas.microsoft.com/office/word/2016/wordml/cid" xmlns:w16se="http://schemas.microsoft.com/office/word/2015/wordml/symex" xmlns:wpg="http://schemas.microsoft.com/office/word/2010/wordprocessingGroup" xmlns:wpi="http://schemas.microsoft.com/office/word/2010/wordprocessingInk" xmlns:wne="http://schemas.microsoft.com/office/word/2006/wordml" xmlns:wps="http://schemas.microsoft.com/office/word/2010/wordprocessingShape" mc:Ignorable="w14 w15 w16se w16cid wp14">
+<w:document xmlns:wpc="http://schemas.microsoft.com/office/word/2010/wordprocessingCanvas" xmlns:cx="http://schemas.microsoft.com/office/drawing/2014/chartex" xmlns:cx1="http://schemas.microsoft.com/office/drawing/2015/9/8/chartex" xmlns:cx2="http://schemas.microsoft.com/office/drawing/2015/10/21/chartex" xmlns:cx3="http://schemas.microsoft.com/office/drawing/2016/5/9/chartex" xmlns:cx4="http://schemas.microsoft.com/office/drawing/2016/5/10/chartex" xmlns:cx5="http://schemas.microsoft.com/office/drawing/2016/5/11/chartex" xmlns:cx6="http://schemas.microsoft.com/office/drawing/2016/5/12/chartex" xmlns:cx7="http://schemas.microsoft.com/office/drawing/2016/5/13/chartex" xmlns:cx8="http://schemas.microsoft.com/office/drawing/2016/5/14/chartex" xmlns:mc="http://schemas.openxmlformats.org/markup-compatibility/2006" xmlns:aink="http://schemas.microsoft.com/office/drawing/2016/ink" xmlns:am3d="http://schemas.microsoft.com/office/drawing/2017/model3d" xmlns:o="urn:schemas-microsoft-com:office:office" xmlns:r="http://schemas.openxmlformats.org/officeDocument/2006/relationships" xmlns:m="http://schemas.openxmlformats.org/officeDocument/2006/math" xmlns:v="urn:schemas-microsoft-com:vml" xmlns:wp14="http://schemas.microsoft.com/office/word/2010/wordprocessingDrawing" xmlns:wp="http://schemas.openxmlformats.org/drawingml/2006/wordprocessingDrawing" xmlns:w10="urn:schemas-microsoft-com:office:word" xmlns:w="http://schemas.openxmlformats.org/wordprocessingml/2006/main" xmlns:w14="http://schemas.microsoft.com/office/word/2010/wordml" xmlns:w15="http://schemas.microsoft.com/office/word/2012/wordml" xmlns:w16cex="http://schemas.microsoft.com/office/word/2018/wordml/cex" xmlns:w16cid="http://schemas.microsoft.com/office/word/2016/wordml/cid" xmlns:w16="http://schemas.microsoft.com/office/word/2018/wordml" xmlns:w16se="http://schemas.microsoft.com/office/word/2015/wordml/symex" xmlns:wpg="http://schemas.microsoft.com/office/word/2010/wordprocessingGroup" xmlns:wpi="http://schemas.microsoft.com/office/word/2010/wordprocessingInk" xmlns:wne="http://schemas.microsoft.com/office/word/2006/wordml" xmlns:wps="http://schemas.microsoft.com/office/word/2010/wordprocessingShape" mc:Ignorable="w14 w15 w16se w16cid w16 w16cex wp14">
   <w:body>
     <w:p>
       <w:pPr>
@@ -378,6 +378,505 @@
         </w:rPr>
         <w:t>Reg00}</w:t>
       </w:r>
+      <w:r>
+        <w:rPr>
+          <w:rFonts w:ascii="Arial" w:hAnsi="Arial" w:cs="Arial" w:hint="eastAsia"/>
+        </w:rPr>
+        <w:t>（</w:t>
+      </w:r>
+      <w:r>
+        <w:rPr>
+          <w:rFonts w:ascii="Arial" w:hAnsi="Arial" w:cs="Arial" w:hint="eastAsia"/>
+          <w:color w:val="FF0000"/>
+          <w:highlight w:val="yellow"/>
+        </w:rPr>
+        <w:t>这里是否需要考虑超量程、不超量程、部分超量程情况？出现超量程时，输出不等于输入，会变为全</w:t>
+      </w:r>
+      <w:r>
+        <w:rPr>
+          <w:rFonts w:ascii="Arial" w:hAnsi="Arial" w:cs="Arial" w:hint="eastAsia"/>
+          <w:color w:val="FF0000"/>
+          <w:highlight w:val="yellow"/>
+        </w:rPr>
+        <w:t>1</w:t>
+      </w:r>
+      <w:r>
+        <w:rPr>
+          <w:rFonts w:ascii="Arial" w:hAnsi="Arial" w:cs="Arial" w:hint="eastAsia"/>
+          <w:color w:val="FF0000"/>
+          <w:highlight w:val="yellow"/>
+        </w:rPr>
+        <w:t>，此时</w:t>
+      </w:r>
+      <w:r>
+        <w:rPr>
+          <w:rFonts w:ascii="Arial" w:hAnsi="Arial" w:cs="Arial" w:hint="eastAsia"/>
+          <w:color w:val="FF0000"/>
+          <w:highlight w:val="yellow"/>
+        </w:rPr>
+        <w:t>Ovalid=</w:t>
+      </w:r>
+      <w:r>
+        <w:rPr>
+          <w:rFonts w:ascii="Arial" w:hAnsi="Arial" w:cs="Arial"/>
+          <w:color w:val="FF0000"/>
+          <w:highlight w:val="yellow"/>
+        </w:rPr>
+        <w:t>1</w:t>
+      </w:r>
+      <w:r>
+        <w:rPr>
+          <w:rFonts w:ascii="Arial" w:hAnsi="Arial" w:cs="Arial" w:hint="eastAsia"/>
+          <w:color w:val="FF0000"/>
+          <w:highlight w:val="yellow"/>
+        </w:rPr>
+        <w:t>,</w:t>
+      </w:r>
+      <w:r>
+        <w:rPr>
+          <w:rFonts w:ascii="Arial" w:hAnsi="Arial" w:cs="Arial" w:hint="eastAsia"/>
+          <w:color w:val="FF0000"/>
+          <w:highlight w:val="yellow"/>
+        </w:rPr>
+        <w:t>这种超量程情况不能给到</w:t>
+      </w:r>
+      <w:r>
+        <w:rPr>
+          <w:rFonts w:ascii="Arial" w:hAnsi="Arial" w:cs="Arial" w:hint="eastAsia"/>
+          <w:color w:val="FF0000"/>
+          <w:highlight w:val="yellow"/>
+        </w:rPr>
+        <w:t>lbq</w:t>
+      </w:r>
+      <w:r>
+        <w:rPr>
+          <w:rFonts w:ascii="Arial" w:hAnsi="Arial" w:cs="Arial" w:hint="eastAsia"/>
+        </w:rPr>
+        <w:t>）</w:t>
+      </w:r>
+    </w:p>
+    <w:p>
+      <w:pPr>
+        <w:ind w:left="360"/>
+        <w:rPr>
+          <w:rFonts w:ascii="Arial" w:hAnsi="Arial" w:cs="Arial"/>
+        </w:rPr>
+      </w:pPr>
+    </w:p>
+    <w:p>
+      <w:pPr>
+        <w:ind w:left="360"/>
+        <w:rPr>
+          <w:rFonts w:ascii="Arial" w:hAnsi="Arial" w:cs="Arial" w:hint="eastAsia"/>
+          <w:color w:val="FF0000"/>
+        </w:rPr>
+      </w:pPr>
+      <w:r>
+        <w:rPr>
+          <w:rFonts w:ascii="Arial" w:hAnsi="Arial" w:cs="Arial"/>
+          <w:color w:val="FF0000"/>
+        </w:rPr>
+        <w:t>V</w:t>
+      </w:r>
+      <w:r>
+        <w:rPr>
+          <w:rFonts w:ascii="Arial" w:hAnsi="Arial" w:cs="Arial" w:hint="eastAsia"/>
+          <w:color w:val="FF0000"/>
+        </w:rPr>
+        <w:t>ector</w:t>
+      </w:r>
+      <w:r>
+        <w:rPr>
+          <w:rFonts w:ascii="Arial" w:hAnsi="Arial" w:cs="Arial" w:hint="eastAsia"/>
+          <w:color w:val="FF0000"/>
+        </w:rPr>
+        <w:t>中</w:t>
+      </w:r>
+      <w:r>
+        <w:rPr>
+          <w:rFonts w:ascii="Arial" w:hAnsi="Arial" w:cs="Arial"/>
+          <w:color w:val="FF0000"/>
+        </w:rPr>
+        <w:t>T</w:t>
+      </w:r>
+      <w:r>
+        <w:rPr>
+          <w:rFonts w:ascii="Arial" w:hAnsi="Arial" w:cs="Arial" w:hint="eastAsia"/>
+          <w:color w:val="FF0000"/>
+        </w:rPr>
+        <w:t>dc</w:t>
+      </w:r>
+      <w:r>
+        <w:rPr>
+          <w:rFonts w:ascii="Arial" w:hAnsi="Arial" w:cs="Arial" w:hint="eastAsia"/>
+          <w:color w:val="FF0000"/>
+        </w:rPr>
+        <w:t>的输出向量是</w:t>
+      </w:r>
+      <w:r>
+        <w:rPr>
+          <w:rFonts w:ascii="Arial" w:hAnsi="Arial" w:cs="Arial" w:hint="eastAsia"/>
+          <w:color w:val="FF0000"/>
+        </w:rPr>
+        <w:t>Ovalid=</w:t>
+      </w:r>
+      <w:r>
+        <w:rPr>
+          <w:rFonts w:ascii="Arial" w:hAnsi="Arial" w:cs="Arial"/>
+          <w:color w:val="FF0000"/>
+        </w:rPr>
+        <w:t>1</w:t>
+      </w:r>
+      <w:r>
+        <w:rPr>
+          <w:rFonts w:ascii="Arial" w:hAnsi="Arial" w:cs="Arial" w:hint="eastAsia"/>
+          <w:color w:val="FF0000"/>
+        </w:rPr>
+        <w:t>的时候</w:t>
+      </w:r>
+      <w:r>
+        <w:rPr>
+          <w:rFonts w:ascii="Arial" w:hAnsi="Arial" w:cs="Arial" w:hint="eastAsia"/>
+          <w:color w:val="FF0000"/>
+        </w:rPr>
+        <w:t>tdc</w:t>
+      </w:r>
+      <w:r>
+        <w:rPr>
+          <w:rFonts w:ascii="Arial" w:hAnsi="Arial" w:cs="Arial" w:hint="eastAsia"/>
+          <w:color w:val="FF0000"/>
+        </w:rPr>
+        <w:t>输出的</w:t>
+      </w:r>
+      <w:r>
+        <w:rPr>
+          <w:rFonts w:ascii="Arial" w:hAnsi="Arial" w:cs="Arial" w:hint="eastAsia"/>
+          <w:color w:val="FF0000"/>
+        </w:rPr>
+        <w:t>tof</w:t>
+      </w:r>
+      <w:r>
+        <w:rPr>
+          <w:rFonts w:ascii="Arial" w:hAnsi="Arial" w:cs="Arial" w:hint="eastAsia"/>
+          <w:color w:val="FF0000"/>
+        </w:rPr>
+        <w:t>？还是当</w:t>
+      </w:r>
+      <w:r>
+        <w:rPr>
+          <w:rFonts w:ascii="Arial" w:hAnsi="Arial" w:cs="Arial" w:hint="eastAsia"/>
+          <w:color w:val="FF0000"/>
+        </w:rPr>
+        <w:t>Onu</w:t>
+      </w:r>
+      <w:r>
+        <w:rPr>
+          <w:rFonts w:ascii="Arial" w:hAnsi="Arial" w:cs="Arial"/>
+          <w:color w:val="FF0000"/>
+        </w:rPr>
+        <w:t>m!=0</w:t>
+      </w:r>
+      <w:r>
+        <w:rPr>
+          <w:rFonts w:ascii="Arial" w:hAnsi="Arial" w:cs="Arial" w:hint="eastAsia"/>
+          <w:color w:val="FF0000"/>
+        </w:rPr>
+        <w:t>的时候，</w:t>
+      </w:r>
+      <w:r>
+        <w:rPr>
+          <w:rFonts w:ascii="Arial" w:hAnsi="Arial" w:cs="Arial" w:hint="eastAsia"/>
+          <w:color w:val="FF0000"/>
+        </w:rPr>
+        <w:t>tdc</w:t>
+      </w:r>
+      <w:r>
+        <w:rPr>
+          <w:rFonts w:ascii="Arial" w:hAnsi="Arial" w:cs="Arial" w:hint="eastAsia"/>
+          <w:color w:val="FF0000"/>
+        </w:rPr>
+        <w:t>的输出？这区别在于</w:t>
+      </w:r>
+      <w:r>
+        <w:rPr>
+          <w:rFonts w:ascii="Arial" w:hAnsi="Arial" w:cs="Arial" w:hint="eastAsia"/>
+          <w:color w:val="FF0000"/>
+        </w:rPr>
+        <w:t>Onum=</w:t>
+      </w:r>
+      <w:r>
+        <w:rPr>
+          <w:rFonts w:ascii="Arial" w:hAnsi="Arial" w:cs="Arial"/>
+          <w:color w:val="FF0000"/>
+        </w:rPr>
+        <w:t>0</w:t>
+      </w:r>
+      <w:r>
+        <w:rPr>
+          <w:rFonts w:ascii="Arial" w:hAnsi="Arial" w:cs="Arial" w:hint="eastAsia"/>
+          <w:color w:val="FF0000"/>
+        </w:rPr>
+        <w:t>的时候，</w:t>
+      </w:r>
+      <w:r>
+        <w:rPr>
+          <w:rFonts w:ascii="Arial" w:hAnsi="Arial" w:cs="Arial"/>
+          <w:color w:val="FF0000"/>
+        </w:rPr>
+        <w:t>O</w:t>
+      </w:r>
+      <w:r>
+        <w:rPr>
+          <w:rFonts w:ascii="Arial" w:hAnsi="Arial" w:cs="Arial" w:hint="eastAsia"/>
+          <w:color w:val="FF0000"/>
+        </w:rPr>
+        <w:t>valid</w:t>
+      </w:r>
+      <w:r>
+        <w:rPr>
+          <w:rFonts w:ascii="Arial" w:hAnsi="Arial" w:cs="Arial" w:hint="eastAsia"/>
+          <w:color w:val="FF0000"/>
+        </w:rPr>
+        <w:t>也等于</w:t>
+      </w:r>
+      <w:r>
+        <w:rPr>
+          <w:rFonts w:ascii="Arial" w:hAnsi="Arial" w:cs="Arial" w:hint="eastAsia"/>
+          <w:color w:val="FF0000"/>
+        </w:rPr>
+        <w:t>1</w:t>
+      </w:r>
+      <w:r>
+        <w:rPr>
+          <w:rFonts w:ascii="Arial" w:hAnsi="Arial" w:cs="Arial" w:hint="eastAsia"/>
+          <w:color w:val="FF0000"/>
+        </w:rPr>
+        <w:t>，此时输出全</w:t>
+      </w:r>
+      <w:r>
+        <w:rPr>
+          <w:rFonts w:ascii="Arial" w:hAnsi="Arial" w:cs="Arial" w:hint="eastAsia"/>
+          <w:color w:val="FF0000"/>
+        </w:rPr>
+        <w:t>1</w:t>
+      </w:r>
+      <w:r>
+        <w:rPr>
+          <w:rFonts w:ascii="Arial" w:hAnsi="Arial" w:cs="Arial" w:hint="eastAsia"/>
+          <w:color w:val="FF0000"/>
+        </w:rPr>
+        <w:t>，这个全</w:t>
+      </w:r>
+      <w:r>
+        <w:rPr>
+          <w:rFonts w:ascii="Arial" w:hAnsi="Arial" w:cs="Arial" w:hint="eastAsia"/>
+          <w:color w:val="FF0000"/>
+        </w:rPr>
+        <w:t>1</w:t>
+      </w:r>
+      <w:r>
+        <w:rPr>
+          <w:rFonts w:ascii="Arial" w:hAnsi="Arial" w:cs="Arial" w:hint="eastAsia"/>
+          <w:color w:val="FF0000"/>
+        </w:rPr>
+        <w:t>需要加到输出向量中吗？</w:t>
+      </w:r>
+    </w:p>
+    <w:p>
+      <w:pPr>
+        <w:ind w:left="360"/>
+        <w:rPr>
+          <w:rFonts w:ascii="Arial" w:hAnsi="Arial" w:cs="Arial"/>
+        </w:rPr>
+      </w:pPr>
+    </w:p>
+    <w:p>
+      <w:pPr>
+        <w:ind w:left="360"/>
+        <w:rPr>
+          <w:rFonts w:ascii="Arial" w:hAnsi="Arial" w:cs="Arial"/>
+        </w:rPr>
+      </w:pPr>
+      <w:r>
+        <w:rPr>
+          <w:rFonts w:ascii="Arial" w:hAnsi="Arial" w:cs="Arial" w:hint="eastAsia"/>
+        </w:rPr>
+        <w:t>当三个</w:t>
+      </w:r>
+      <w:r>
+        <w:rPr>
+          <w:rFonts w:ascii="Arial" w:hAnsi="Arial" w:cs="Arial" w:hint="eastAsia"/>
+        </w:rPr>
+        <w:t>delay</w:t>
+      </w:r>
+      <w:r>
+        <w:rPr>
+          <w:rFonts w:ascii="Arial" w:hAnsi="Arial" w:cs="Arial" w:hint="eastAsia"/>
+        </w:rPr>
+        <w:t>都超量程的时候，输出</w:t>
+      </w:r>
+      <w:r>
+        <w:rPr>
+          <w:rFonts w:ascii="Arial" w:hAnsi="Arial" w:cs="Arial" w:hint="eastAsia"/>
+          <w:highlight w:val="yellow"/>
+        </w:rPr>
+        <w:t>一个</w:t>
+      </w:r>
+      <w:r>
+        <w:rPr>
+          <w:rFonts w:ascii="Arial" w:hAnsi="Arial" w:cs="Arial" w:hint="eastAsia"/>
+          <w:highlight w:val="yellow"/>
+        </w:rPr>
+        <w:t>tof</w:t>
+      </w:r>
+      <w:r>
+        <w:rPr>
+          <w:rFonts w:ascii="Arial" w:hAnsi="Arial" w:cs="Arial" w:hint="eastAsia"/>
+        </w:rPr>
+        <w:t>，为全</w:t>
+      </w:r>
+      <w:r>
+        <w:rPr>
+          <w:rFonts w:ascii="Arial" w:hAnsi="Arial" w:cs="Arial" w:hint="eastAsia"/>
+        </w:rPr>
+        <w:t>1</w:t>
+      </w:r>
+      <w:r>
+        <w:rPr>
+          <w:rFonts w:ascii="Arial" w:hAnsi="Arial" w:cs="Arial" w:hint="eastAsia"/>
+        </w:rPr>
+        <w:t>；</w:t>
+      </w:r>
+    </w:p>
+    <w:p>
+      <w:pPr>
+        <w:ind w:left="360"/>
+        <w:rPr>
+          <w:rFonts w:ascii="Arial" w:hAnsi="Arial" w:cs="Arial"/>
+        </w:rPr>
+      </w:pPr>
+      <w:r>
+        <w:rPr>
+          <w:rFonts w:ascii="Arial" w:hAnsi="Arial" w:cs="Arial" w:hint="eastAsia"/>
+        </w:rPr>
+        <w:t>当两个</w:t>
+      </w:r>
+      <w:r>
+        <w:rPr>
+          <w:rFonts w:ascii="Arial" w:hAnsi="Arial" w:cs="Arial" w:hint="eastAsia"/>
+        </w:rPr>
+        <w:t>delay</w:t>
+      </w:r>
+      <w:r>
+        <w:rPr>
+          <w:rFonts w:ascii="Arial" w:hAnsi="Arial" w:cs="Arial" w:hint="eastAsia"/>
+        </w:rPr>
+        <w:t>超量程时，输出</w:t>
+      </w:r>
+      <w:r>
+        <w:rPr>
+          <w:rFonts w:ascii="Arial" w:hAnsi="Arial" w:cs="Arial" w:hint="eastAsia"/>
+          <w:highlight w:val="yellow"/>
+        </w:rPr>
+        <w:t>一个</w:t>
+      </w:r>
+      <w:r>
+        <w:rPr>
+          <w:rFonts w:ascii="Arial" w:hAnsi="Arial" w:cs="Arial" w:hint="eastAsia"/>
+        </w:rPr>
+        <w:t>不超量程的</w:t>
+      </w:r>
+      <w:r>
+        <w:rPr>
+          <w:rFonts w:ascii="Arial" w:hAnsi="Arial" w:cs="Arial" w:hint="eastAsia"/>
+        </w:rPr>
+        <w:t>tof</w:t>
+      </w:r>
+      <w:r>
+        <w:rPr>
+          <w:rFonts w:ascii="Arial" w:hAnsi="Arial" w:cs="Arial" w:hint="eastAsia"/>
+        </w:rPr>
+        <w:t>；</w:t>
+      </w:r>
+    </w:p>
+    <w:p>
+      <w:pPr>
+        <w:ind w:left="360"/>
+        <w:rPr>
+          <w:rFonts w:ascii="Arial" w:hAnsi="Arial" w:cs="Arial"/>
+        </w:rPr>
+      </w:pPr>
+      <w:r>
+        <w:rPr>
+          <w:rFonts w:ascii="Arial" w:hAnsi="Arial" w:cs="Arial" w:hint="eastAsia"/>
+        </w:rPr>
+        <w:t>当一个</w:t>
+      </w:r>
+      <w:r>
+        <w:rPr>
+          <w:rFonts w:ascii="Arial" w:hAnsi="Arial" w:cs="Arial" w:hint="eastAsia"/>
+        </w:rPr>
+        <w:t>delay</w:t>
+      </w:r>
+      <w:r>
+        <w:rPr>
+          <w:rFonts w:ascii="Arial" w:hAnsi="Arial" w:cs="Arial" w:hint="eastAsia"/>
+        </w:rPr>
+        <w:t>超量程时，输出</w:t>
+      </w:r>
+      <w:r>
+        <w:rPr>
+          <w:rFonts w:ascii="Arial" w:hAnsi="Arial" w:cs="Arial" w:hint="eastAsia"/>
+          <w:highlight w:val="yellow"/>
+        </w:rPr>
+        <w:t>两个</w:t>
+      </w:r>
+      <w:r>
+        <w:rPr>
+          <w:rFonts w:ascii="Arial" w:hAnsi="Arial" w:cs="Arial" w:hint="eastAsia"/>
+        </w:rPr>
+        <w:t>不超量程的</w:t>
+      </w:r>
+      <w:r>
+        <w:rPr>
+          <w:rFonts w:ascii="Arial" w:hAnsi="Arial" w:cs="Arial" w:hint="eastAsia"/>
+        </w:rPr>
+        <w:t>tof</w:t>
+      </w:r>
+      <w:r>
+        <w:rPr>
+          <w:rFonts w:ascii="Arial" w:hAnsi="Arial" w:cs="Arial" w:hint="eastAsia"/>
+        </w:rPr>
+        <w:t>；</w:t>
+      </w:r>
+    </w:p>
+    <w:p>
+      <w:pPr>
+        <w:ind w:left="360"/>
+        <w:rPr>
+          <w:rFonts w:ascii="Arial" w:hAnsi="Arial" w:cs="Arial" w:hint="eastAsia"/>
+        </w:rPr>
+      </w:pPr>
+      <w:r>
+        <w:rPr>
+          <w:rFonts w:ascii="Arial" w:hAnsi="Arial" w:cs="Arial" w:hint="eastAsia"/>
+        </w:rPr>
+        <w:t>当均不超量程的时候，正常输出三个</w:t>
+      </w:r>
+      <w:r>
+        <w:rPr>
+          <w:rFonts w:ascii="Arial" w:hAnsi="Arial" w:cs="Arial" w:hint="eastAsia"/>
+        </w:rPr>
+        <w:t>tof</w:t>
+      </w:r>
+    </w:p>
+    <w:p>
+      <w:pPr>
+        <w:ind w:left="360"/>
+        <w:rPr>
+          <w:rFonts w:ascii="Arial" w:hAnsi="Arial" w:cs="Arial" w:hint="eastAsia"/>
+        </w:rPr>
+      </w:pPr>
     </w:p>
     <w:p>
       <w:pPr>
@@ -731,6 +1230,7 @@
       <w:r>
         <w:rPr>
           <w:rFonts w:ascii="Arial" w:hAnsi="Arial" w:cs="Arial"/>
+          <w:color w:val="FF0000"/>
           <w:highlight w:val="yellow"/>
         </w:rPr>
         <w:t>1</w:t>
@@ -738,6 +1238,7 @@
       <w:r>
         <w:rPr>
           <w:rFonts w:ascii="Arial" w:hAnsi="Arial" w:cs="Arial" w:hint="eastAsia"/>
+          <w:color w:val="FF0000"/>
           <w:highlight w:val="yellow"/>
         </w:rPr>
         <w:t>:</w:t>
@@ -745,6 +1246,7 @@
       <w:r>
         <w:rPr>
           <w:rFonts w:ascii="Arial" w:hAnsi="Arial" w:cs="Arial"/>
+          <w:color w:val="FF0000"/>
           <w:highlight w:val="yellow"/>
         </w:rPr>
         <w:t>2</w:t>
@@ -752,6 +1254,7 @@
       <w:r>
         <w:rPr>
           <w:rFonts w:ascii="Arial" w:hAnsi="Arial" w:cs="Arial" w:hint="eastAsia"/>
+          <w:color w:val="FF0000"/>
           <w:highlight w:val="yellow"/>
         </w:rPr>
         <w:t>:</w:t>
@@ -759,6 +1262,7 @@
       <w:r>
         <w:rPr>
           <w:rFonts w:ascii="Arial" w:hAnsi="Arial" w:cs="Arial"/>
+          <w:color w:val="FF0000"/>
           <w:highlight w:val="yellow"/>
         </w:rPr>
         <w:t>2</w:t>
@@ -910,90 +1414,112 @@
         <w:ind w:firstLineChars="0"/>
         <w:rPr>
           <w:rFonts w:ascii="Arial" w:hAnsi="Arial" w:cs="Arial"/>
+        </w:rPr>
+      </w:pPr>
+      <w:r>
+        <w:rPr>
+          <w:rFonts w:ascii="Arial" w:hAnsi="Arial" w:cs="Arial"/>
+        </w:rPr>
+        <w:t>Int</w:t>
+      </w:r>
+      <w:r>
+        <w:rPr>
+          <w:rFonts w:ascii="Arial" w:hAnsi="Arial" w:cs="Arial" w:hint="eastAsia"/>
+        </w:rPr>
+        <w:t>信息：与</w:t>
+      </w:r>
+      <w:r>
+        <w:rPr>
+          <w:rFonts w:ascii="Arial" w:hAnsi="Arial" w:cs="Arial" w:hint="eastAsia"/>
+        </w:rPr>
+        <w:t>I</w:t>
+      </w:r>
+      <w:r>
+        <w:rPr>
+          <w:rFonts w:ascii="Arial" w:hAnsi="Arial" w:cs="Arial"/>
+        </w:rPr>
+        <w:t>NT_Threshold</w:t>
+      </w:r>
+      <w:r>
+        <w:rPr>
+          <w:rFonts w:ascii="Arial" w:hAnsi="Arial" w:cs="Arial" w:hint="eastAsia"/>
+        </w:rPr>
+        <w:t>统一设计，各种情况：大部分超量程</w:t>
+      </w:r>
+      <w:r>
+        <w:rPr>
+          <w:rFonts w:ascii="Arial" w:hAnsi="Arial" w:cs="Arial" w:hint="eastAsia"/>
+        </w:rPr>
+        <w:t>/</w:t>
+      </w:r>
+      <w:r>
+        <w:rPr>
+          <w:rFonts w:ascii="Arial" w:hAnsi="Arial" w:cs="Arial" w:hint="eastAsia"/>
+        </w:rPr>
+        <w:t>大部分量程内</w:t>
+      </w:r>
+      <w:r>
+        <w:rPr>
+          <w:rFonts w:ascii="Arial" w:hAnsi="Arial" w:cs="Arial" w:hint="eastAsia"/>
+        </w:rPr>
+        <w:t>/n</w:t>
+      </w:r>
+      <w:r>
+        <w:rPr>
+          <w:rFonts w:ascii="Arial" w:hAnsi="Arial" w:cs="Arial"/>
+        </w:rPr>
+        <w:t>ear threshold</w:t>
+      </w:r>
+      <w:r>
+        <w:rPr>
+          <w:rFonts w:ascii="Arial" w:hAnsi="Arial" w:cs="Arial"/>
+          <w:color w:val="FF0000"/>
+        </w:rPr>
+        <w:t xml:space="preserve"> </w:t>
+      </w:r>
+      <w:r>
+        <w:rPr>
+          <w:rFonts w:ascii="Arial" w:hAnsi="Arial" w:cs="Arial"/>
+          <w:color w:val="FF0000"/>
           <w:highlight w:val="yellow"/>
         </w:rPr>
-      </w:pPr>
-      <w:r>
-        <w:rPr>
-          <w:rFonts w:ascii="Arial" w:hAnsi="Arial" w:cs="Arial"/>
-        </w:rPr>
-        <w:t>Int</w:t>
-      </w:r>
-      <w:r>
-        <w:rPr>
-          <w:rFonts w:ascii="Arial" w:hAnsi="Arial" w:cs="Arial" w:hint="eastAsia"/>
-        </w:rPr>
-        <w:t>信息：与</w:t>
-      </w:r>
-      <w:r>
-        <w:rPr>
-          <w:rFonts w:ascii="Arial" w:hAnsi="Arial" w:cs="Arial" w:hint="eastAsia"/>
-        </w:rPr>
-        <w:t>I</w:t>
-      </w:r>
-      <w:r>
-        <w:rPr>
-          <w:rFonts w:ascii="Arial" w:hAnsi="Arial" w:cs="Arial"/>
-        </w:rPr>
-        <w:t>NT_Threshold</w:t>
-      </w:r>
-      <w:r>
-        <w:rPr>
-          <w:rFonts w:ascii="Arial" w:hAnsi="Arial" w:cs="Arial" w:hint="eastAsia"/>
-        </w:rPr>
-        <w:t>统一设计，各种情况：</w:t>
+        <w:t>1:1:1</w:t>
       </w:r>
       <w:r>
         <w:rPr>
           <w:rFonts w:ascii="Arial" w:hAnsi="Arial" w:cs="Arial" w:hint="eastAsia"/>
           <w:highlight w:val="yellow"/>
         </w:rPr>
-        <w:t>大部分超量程</w:t>
+        <w:t>（这部分跟</w:t>
       </w:r>
       <w:r>
         <w:rPr>
           <w:rFonts w:ascii="Arial" w:hAnsi="Arial" w:cs="Arial" w:hint="eastAsia"/>
           <w:highlight w:val="yellow"/>
         </w:rPr>
-        <w:t>/</w:t>
+        <w:t>tdc</w:t>
       </w:r>
       <w:r>
         <w:rPr>
           <w:rFonts w:ascii="Arial" w:hAnsi="Arial" w:cs="Arial" w:hint="eastAsia"/>
           <w:highlight w:val="yellow"/>
         </w:rPr>
-        <w:t>大部分量程内</w:t>
+        <w:t>没关系，</w:t>
       </w:r>
       <w:r>
         <w:rPr>
           <w:rFonts w:ascii="Arial" w:hAnsi="Arial" w:cs="Arial" w:hint="eastAsia"/>
           <w:highlight w:val="yellow"/>
         </w:rPr>
-        <w:t>/n</w:t>
-      </w:r>
-      <w:r>
-        <w:rPr>
-          <w:rFonts w:ascii="Arial" w:hAnsi="Arial" w:cs="Arial"/>
+        <w:t>lbq</w:t>
+      </w:r>
+      <w:r>
+        <w:rPr>
+          <w:rFonts w:ascii="Arial" w:hAnsi="Arial" w:cs="Arial" w:hint="eastAsia"/>
           <w:highlight w:val="yellow"/>
         </w:rPr>
-        <w:t>ear threshold</w:t>
-      </w:r>
-      <w:r>
-        <w:rPr>
-          <w:rFonts w:ascii="Arial" w:hAnsi="Arial" w:cs="Arial"/>
-          <w:highlight w:val="yellow"/>
-        </w:rPr>
-        <w:t xml:space="preserve"> </w:t>
-      </w:r>
-      <w:r>
-        <w:rPr>
-          <w:rFonts w:ascii="Arial" w:hAnsi="Arial" w:cs="Arial"/>
-          <w:highlight w:val="yellow"/>
-        </w:rPr>
-        <w:t>1:1:1</w:t>
-      </w:r>
-      <w:bookmarkStart w:id="0" w:name="_GoBack"/>
-      <w:bookmarkEnd w:id="0"/>
+        <w:t>可以根据情况自行设计）</w:t>
+      </w:r>
     </w:p>
     <w:p>
       <w:pPr>
@@ -1134,7 +1660,7 @@
 </file>
 
 <file path=word/endnotes.xml><?xml version="1.0" encoding="utf-8"?>
-<w:endnotes xmlns:wpc="http://schemas.microsoft.com/office/word/2010/wordprocessingCanvas" xmlns:cx="http://schemas.microsoft.com/office/drawing/2014/chartex" xmlns:cx1="http://schemas.microsoft.com/office/drawing/2015/9/8/chartex" xmlns:cx2="http://schemas.microsoft.com/office/drawing/2015/10/21/chartex" xmlns:cx3="http://schemas.microsoft.com/office/drawing/2016/5/9/chartex" xmlns:cx4="http://schemas.microsoft.com/office/drawing/2016/5/10/chartex" xmlns:cx5="http://schemas.microsoft.com/office/drawing/2016/5/11/chartex" xmlns:cx6="http://schemas.microsoft.com/office/drawing/2016/5/12/chartex" xmlns:cx7="http://schemas.microsoft.com/office/drawing/2016/5/13/chartex" xmlns:cx8="http://schemas.microsoft.com/office/drawing/2016/5/14/chartex" xmlns:mc="http://schemas.openxmlformats.org/markup-compatibility/2006" xmlns:aink="http://schemas.microsoft.com/office/drawing/2016/ink" xmlns:am3d="http://schemas.microsoft.com/office/drawing/2017/model3d" xmlns:o="urn:schemas-microsoft-com:office:office" xmlns:r="http://schemas.openxmlformats.org/officeDocument/2006/relationships" xmlns:m="http://schemas.openxmlformats.org/officeDocument/2006/math" xmlns:v="urn:schemas-microsoft-com:vml" xmlns:wp14="http://schemas.microsoft.com/office/word/2010/wordprocessingDrawing" xmlns:wp="http://schemas.openxmlformats.org/drawingml/2006/wordprocessingDrawing" xmlns:w10="urn:schemas-microsoft-com:office:word" xmlns:w="http://schemas.openxmlformats.org/wordprocessingml/2006/main" xmlns:w14="http://schemas.microsoft.com/office/word/2010/wordml" xmlns:w15="http://schemas.microsoft.com/office/word/2012/wordml" xmlns:w16cid="http://schemas.microsoft.com/office/word/2016/wordml/cid" xmlns:w16se="http://schemas.microsoft.com/office/word/2015/wordml/symex" xmlns:wpg="http://schemas.microsoft.com/office/word/2010/wordprocessingGroup" xmlns:wpi="http://schemas.microsoft.com/office/word/2010/wordprocessingInk" xmlns:wne="http://schemas.microsoft.com/office/word/2006/wordml" xmlns:wps="http://schemas.microsoft.com/office/word/2010/wordprocessingShape" mc:Ignorable="w14 w15 w16se w16cid wp14">
+<w:endnotes xmlns:wpc="http://schemas.microsoft.com/office/word/2010/wordprocessingCanvas" xmlns:cx="http://schemas.microsoft.com/office/drawing/2014/chartex" xmlns:cx1="http://schemas.microsoft.com/office/drawing/2015/9/8/chartex" xmlns:cx2="http://schemas.microsoft.com/office/drawing/2015/10/21/chartex" xmlns:cx3="http://schemas.microsoft.com/office/drawing/2016/5/9/chartex" xmlns:cx4="http://schemas.microsoft.com/office/drawing/2016/5/10/chartex" xmlns:cx5="http://schemas.microsoft.com/office/drawing/2016/5/11/chartex" xmlns:cx6="http://schemas.microsoft.com/office/drawing/2016/5/12/chartex" xmlns:cx7="http://schemas.microsoft.com/office/drawing/2016/5/13/chartex" xmlns:cx8="http://schemas.microsoft.com/office/drawing/2016/5/14/chartex" xmlns:mc="http://schemas.openxmlformats.org/markup-compatibility/2006" xmlns:aink="http://schemas.microsoft.com/office/drawing/2016/ink" xmlns:am3d="http://schemas.microsoft.com/office/drawing/2017/model3d" xmlns:o="urn:schemas-microsoft-com:office:office" xmlns:r="http://schemas.openxmlformats.org/officeDocument/2006/relationships" xmlns:m="http://schemas.openxmlformats.org/officeDocument/2006/math" xmlns:v="urn:schemas-microsoft-com:vml" xmlns:wp14="http://schemas.microsoft.com/office/word/2010/wordprocessingDrawing" xmlns:wp="http://schemas.openxmlformats.org/drawingml/2006/wordprocessingDrawing" xmlns:w10="urn:schemas-microsoft-com:office:word" xmlns:w="http://schemas.openxmlformats.org/wordprocessingml/2006/main" xmlns:w14="http://schemas.microsoft.com/office/word/2010/wordml" xmlns:w15="http://schemas.microsoft.com/office/word/2012/wordml" xmlns:w16cex="http://schemas.microsoft.com/office/word/2018/wordml/cex" xmlns:w16cid="http://schemas.microsoft.com/office/word/2016/wordml/cid" xmlns:w16="http://schemas.microsoft.com/office/word/2018/wordml" xmlns:w16se="http://schemas.microsoft.com/office/word/2015/wordml/symex" xmlns:wpg="http://schemas.microsoft.com/office/word/2010/wordprocessingGroup" xmlns:wpi="http://schemas.microsoft.com/office/word/2010/wordprocessingInk" xmlns:wne="http://schemas.microsoft.com/office/word/2006/wordml" xmlns:wps="http://schemas.microsoft.com/office/word/2010/wordprocessingShape" mc:Ignorable="w14 w15 w16se w16cid w16 w16cex wp14">
   <w:endnote w:type="separator" w:id="-1">
     <w:p>
       <w:r>
@@ -1153,7 +1679,7 @@
 </file>
 
 <file path=word/footnotes.xml><?xml version="1.0" encoding="utf-8"?>
-<w:footnotes xmlns:wpc="http://schemas.microsoft.com/office/word/2010/wordprocessingCanvas" xmlns:cx="http://schemas.microsoft.com/office/drawing/2014/chartex" xmlns:cx1="http://schemas.microsoft.com/office/drawing/2015/9/8/chartex" xmlns:cx2="http://schemas.microsoft.com/office/drawing/2015/10/21/chartex" xmlns:cx3="http://schemas.microsoft.com/office/drawing/2016/5/9/chartex" xmlns:cx4="http://schemas.microsoft.com/office/drawing/2016/5/10/chartex" xmlns:cx5="http://schemas.microsoft.com/office/drawing/2016/5/11/chartex" xmlns:cx6="http://schemas.microsoft.com/office/drawing/2016/5/12/chartex" xmlns:cx7="http://schemas.microsoft.com/office/drawing/2016/5/13/chartex" xmlns:cx8="http://schemas.microsoft.com/office/drawing/2016/5/14/chartex" xmlns:mc="http://schemas.openxmlformats.org/markup-compatibility/2006" xmlns:aink="http://schemas.microsoft.com/office/drawing/2016/ink" xmlns:am3d="http://schemas.microsoft.com/office/drawing/2017/model3d" xmlns:o="urn:schemas-microsoft-com:office:office" xmlns:r="http://schemas.openxmlformats.org/officeDocument/2006/relationships" xmlns:m="http://schemas.openxmlformats.org/officeDocument/2006/math" xmlns:v="urn:schemas-microsoft-com:vml" xmlns:wp14="http://schemas.microsoft.com/office/word/2010/wordprocessingDrawing" xmlns:wp="http://schemas.openxmlformats.org/drawingml/2006/wordprocessingDrawing" xmlns:w10="urn:schemas-microsoft-com:office:word" xmlns:w="http://schemas.openxmlformats.org/wordprocessingml/2006/main" xmlns:w14="http://schemas.microsoft.com/office/word/2010/wordml" xmlns:w15="http://schemas.microsoft.com/office/word/2012/wordml" xmlns:w16cid="http://schemas.microsoft.com/office/word/2016/wordml/cid" xmlns:w16se="http://schemas.microsoft.com/office/word/2015/wordml/symex" xmlns:wpg="http://schemas.microsoft.com/office/word/2010/wordprocessingGroup" xmlns:wpi="http://schemas.microsoft.com/office/word/2010/wordprocessingInk" xmlns:wne="http://schemas.microsoft.com/office/word/2006/wordml" xmlns:wps="http://schemas.microsoft.com/office/word/2010/wordprocessingShape" mc:Ignorable="w14 w15 w16se w16cid wp14">
+<w:footnotes xmlns:wpc="http://schemas.microsoft.com/office/word/2010/wordprocessingCanvas" xmlns:cx="http://schemas.microsoft.com/office/drawing/2014/chartex" xmlns:cx1="http://schemas.microsoft.com/office/drawing/2015/9/8/chartex" xmlns:cx2="http://schemas.microsoft.com/office/drawing/2015/10/21/chartex" xmlns:cx3="http://schemas.microsoft.com/office/drawing/2016/5/9/chartex" xmlns:cx4="http://schemas.microsoft.com/office/drawing/2016/5/10/chartex" xmlns:cx5="http://schemas.microsoft.com/office/drawing/2016/5/11/chartex" xmlns:cx6="http://schemas.microsoft.com/office/drawing/2016/5/12/chartex" xmlns:cx7="http://schemas.microsoft.com/office/drawing/2016/5/13/chartex" xmlns:cx8="http://schemas.microsoft.com/office/drawing/2016/5/14/chartex" xmlns:mc="http://schemas.openxmlformats.org/markup-compatibility/2006" xmlns:aink="http://schemas.microsoft.com/office/drawing/2016/ink" xmlns:am3d="http://schemas.microsoft.com/office/drawing/2017/model3d" xmlns:o="urn:schemas-microsoft-com:office:office" xmlns:r="http://schemas.openxmlformats.org/officeDocument/2006/relationships" xmlns:m="http://schemas.openxmlformats.org/officeDocument/2006/math" xmlns:v="urn:schemas-microsoft-com:vml" xmlns:wp14="http://schemas.microsoft.com/office/word/2010/wordprocessingDrawing" xmlns:wp="http://schemas.openxmlformats.org/drawingml/2006/wordprocessingDrawing" xmlns:w10="urn:schemas-microsoft-com:office:word" xmlns:w="http://schemas.openxmlformats.org/wordprocessingml/2006/main" xmlns:w14="http://schemas.microsoft.com/office/word/2010/wordml" xmlns:w15="http://schemas.microsoft.com/office/word/2012/wordml" xmlns:w16cex="http://schemas.microsoft.com/office/word/2018/wordml/cex" xmlns:w16cid="http://schemas.microsoft.com/office/word/2016/wordml/cid" xmlns:w16="http://schemas.microsoft.com/office/word/2018/wordml" xmlns:w16se="http://schemas.microsoft.com/office/word/2015/wordml/symex" xmlns:wpg="http://schemas.microsoft.com/office/word/2010/wordprocessingGroup" xmlns:wpi="http://schemas.microsoft.com/office/word/2010/wordprocessingInk" xmlns:wne="http://schemas.microsoft.com/office/word/2006/wordml" xmlns:wps="http://schemas.microsoft.com/office/word/2010/wordprocessingShape" mc:Ignorable="w14 w15 w16se w16cid w16 w16cex wp14">
   <w:footnote w:type="separator" w:id="-1">
     <w:p>
       <w:r>
@@ -1172,7 +1698,7 @@
 </file>
 
 <file path=word/numbering.xml><?xml version="1.0" encoding="utf-8"?>
-<w:numbering xmlns:wpc="http://schemas.microsoft.com/office/word/2010/wordprocessingCanvas" xmlns:cx="http://schemas.microsoft.com/office/drawing/2014/chartex" xmlns:cx1="http://schemas.microsoft.com/office/drawing/2015/9/8/chartex" xmlns:cx2="http://schemas.microsoft.com/office/drawing/2015/10/21/chartex" xmlns:cx3="http://schemas.microsoft.com/office/drawing/2016/5/9/chartex" xmlns:cx4="http://schemas.microsoft.com/office/drawing/2016/5/10/chartex" xmlns:cx5="http://schemas.microsoft.com/office/drawing/2016/5/11/chartex" xmlns:cx6="http://schemas.microsoft.com/office/drawing/2016/5/12/chartex" xmlns:cx7="http://schemas.microsoft.com/office/drawing/2016/5/13/chartex" xmlns:cx8="http://schemas.microsoft.com/office/drawing/2016/5/14/chartex" xmlns:mc="http://schemas.openxmlformats.org/markup-compatibility/2006" xmlns:aink="http://schemas.microsoft.com/office/drawing/2016/ink" xmlns:am3d="http://schemas.microsoft.com/office/drawing/2017/model3d" xmlns:o="urn:schemas-microsoft-com:office:office" xmlns:r="http://schemas.openxmlformats.org/officeDocument/2006/relationships" xmlns:m="http://schemas.openxmlformats.org/officeDocument/2006/math" xmlns:v="urn:schemas-microsoft-com:vml" xmlns:wp14="http://schemas.microsoft.com/office/word/2010/wordprocessingDrawing" xmlns:wp="http://schemas.openxmlformats.org/drawingml/2006/wordprocessingDrawing" xmlns:w10="urn:schemas-microsoft-com:office:word" xmlns:w="http://schemas.openxmlformats.org/wordprocessingml/2006/main" xmlns:w14="http://schemas.microsoft.com/office/word/2010/wordml" xmlns:w15="http://schemas.microsoft.com/office/word/2012/wordml" xmlns:w16cid="http://schemas.microsoft.com/office/word/2016/wordml/cid" xmlns:w16se="http://schemas.microsoft.com/office/word/2015/wordml/symex" xmlns:wpg="http://schemas.microsoft.com/office/word/2010/wordprocessingGroup" xmlns:wpi="http://schemas.microsoft.com/office/word/2010/wordprocessingInk" xmlns:wne="http://schemas.microsoft.com/office/word/2006/wordml" xmlns:wps="http://schemas.microsoft.com/office/word/2010/wordprocessingShape" mc:Ignorable="w14 w15 w16se w16cid wp14">
+<w:numbering xmlns:wpc="http://schemas.microsoft.com/office/word/2010/wordprocessingCanvas" xmlns:cx="http://schemas.microsoft.com/office/drawing/2014/chartex" xmlns:cx1="http://schemas.microsoft.com/office/drawing/2015/9/8/chartex" xmlns:cx2="http://schemas.microsoft.com/office/drawing/2015/10/21/chartex" xmlns:cx3="http://schemas.microsoft.com/office/drawing/2016/5/9/chartex" xmlns:cx4="http://schemas.microsoft.com/office/drawing/2016/5/10/chartex" xmlns:cx5="http://schemas.microsoft.com/office/drawing/2016/5/11/chartex" xmlns:cx6="http://schemas.microsoft.com/office/drawing/2016/5/12/chartex" xmlns:cx7="http://schemas.microsoft.com/office/drawing/2016/5/13/chartex" xmlns:cx8="http://schemas.microsoft.com/office/drawing/2016/5/14/chartex" xmlns:mc="http://schemas.openxmlformats.org/markup-compatibility/2006" xmlns:aink="http://schemas.microsoft.com/office/drawing/2016/ink" xmlns:am3d="http://schemas.microsoft.com/office/drawing/2017/model3d" xmlns:o="urn:schemas-microsoft-com:office:office" xmlns:r="http://schemas.openxmlformats.org/officeDocument/2006/relationships" xmlns:m="http://schemas.openxmlformats.org/officeDocument/2006/math" xmlns:v="urn:schemas-microsoft-com:vml" xmlns:wp14="http://schemas.microsoft.com/office/word/2010/wordprocessingDrawing" xmlns:wp="http://schemas.openxmlformats.org/drawingml/2006/wordprocessingDrawing" xmlns:w10="urn:schemas-microsoft-com:office:word" xmlns:w="http://schemas.openxmlformats.org/wordprocessingml/2006/main" xmlns:w14="http://schemas.microsoft.com/office/word/2010/wordml" xmlns:w15="http://schemas.microsoft.com/office/word/2012/wordml" xmlns:w16cex="http://schemas.microsoft.com/office/word/2018/wordml/cex" xmlns:w16cid="http://schemas.microsoft.com/office/word/2016/wordml/cid" xmlns:w16="http://schemas.microsoft.com/office/word/2018/wordml" xmlns:w16se="http://schemas.microsoft.com/office/word/2015/wordml/symex" xmlns:wpg="http://schemas.microsoft.com/office/word/2010/wordprocessingGroup" xmlns:wpi="http://schemas.microsoft.com/office/word/2010/wordprocessingInk" xmlns:wne="http://schemas.microsoft.com/office/word/2006/wordml" xmlns:wps="http://schemas.microsoft.com/office/word/2010/wordprocessingShape" mc:Ignorable="w14 w15 w16se w16cid w16 w16cex wp14">
   <w:abstractNum w:abstractNumId="0" w15:restartNumberingAfterBreak="0">
     <w:nsid w:val="1CC90496"/>
     <w:multiLevelType w:val="hybridMultilevel"/>
@@ -2190,7 +2716,7 @@
 </file>
 
 <file path=word/styles.xml><?xml version="1.0" encoding="utf-8"?>
-<w:styles xmlns:mc="http://schemas.openxmlformats.org/markup-compatibility/2006" xmlns:r="http://schemas.openxmlformats.org/officeDocument/2006/relationships" xmlns:w="http://schemas.openxmlformats.org/wordprocessingml/2006/main" xmlns:w14="http://schemas.microsoft.com/office/word/2010/wordml" xmlns:w15="http://schemas.microsoft.com/office/word/2012/wordml" xmlns:w16cid="http://schemas.microsoft.com/office/word/2016/wordml/cid" xmlns:w16se="http://schemas.microsoft.com/office/word/2015/wordml/symex" mc:Ignorable="w14 w15 w16se w16cid">
+<w:styles xmlns:mc="http://schemas.openxmlformats.org/markup-compatibility/2006" xmlns:r="http://schemas.openxmlformats.org/officeDocument/2006/relationships" xmlns:w="http://schemas.openxmlformats.org/wordprocessingml/2006/main" xmlns:w14="http://schemas.microsoft.com/office/word/2010/wordml" xmlns:w15="http://schemas.microsoft.com/office/word/2012/wordml" xmlns:w16cex="http://schemas.microsoft.com/office/word/2018/wordml/cex" xmlns:w16cid="http://schemas.microsoft.com/office/word/2016/wordml/cid" xmlns:w16="http://schemas.microsoft.com/office/word/2018/wordml" xmlns:w16se="http://schemas.microsoft.com/office/word/2015/wordml/symex" mc:Ignorable="w14 w15 w16se w16cid w16 w16cex">
   <w:docDefaults>
     <w:rPrDefault>
       <w:rPr>
@@ -2203,7 +2729,7 @@
     </w:rPrDefault>
     <w:pPrDefault/>
   </w:docDefaults>
-  <w:latentStyles w:defLockedState="0" w:defUIPriority="99" w:defSemiHidden="0" w:defUnhideWhenUsed="0" w:defQFormat="0" w:count="375">
+  <w:latentStyles w:defLockedState="0" w:defUIPriority="99" w:defSemiHidden="0" w:defUnhideWhenUsed="0" w:defQFormat="0" w:count="376">
     <w:lsdException w:name="Normal" w:uiPriority="0" w:qFormat="1"/>
     <w:lsdException w:name="heading 1" w:uiPriority="9" w:qFormat="1"/>
     <w:lsdException w:name="heading 2" w:semiHidden="1" w:uiPriority="9" w:unhideWhenUsed="1" w:qFormat="1"/>
@@ -2309,7 +2835,6 @@
     <w:lsdException w:name="HTML Sample" w:semiHidden="1" w:unhideWhenUsed="1"/>
     <w:lsdException w:name="HTML Typewriter" w:semiHidden="1" w:unhideWhenUsed="1"/>
     <w:lsdException w:name="HTML Variable" w:semiHidden="1" w:unhideWhenUsed="1"/>
-    <w:lsdException w:name="Normal Table" w:semiHidden="1" w:unhideWhenUsed="1"/>
     <w:lsdException w:name="annotation subject" w:semiHidden="1" w:unhideWhenUsed="1"/>
     <w:lsdException w:name="No List" w:semiHidden="1" w:unhideWhenUsed="1"/>
     <w:lsdException w:name="Outline List 1" w:semiHidden="1" w:unhideWhenUsed="1"/>
@@ -2356,10 +2881,8 @@
     <w:lsdException w:name="Table Subtle 2" w:semiHidden="1" w:unhideWhenUsed="1"/>
     <w:lsdException w:name="Table Web 1" w:semiHidden="1" w:unhideWhenUsed="1"/>
     <w:lsdException w:name="Table Web 2" w:semiHidden="1" w:unhideWhenUsed="1"/>
-    <w:lsdException w:name="Table Web 3" w:semiHidden="1" w:unhideWhenUsed="1"/>
     <w:lsdException w:name="Balloon Text" w:semiHidden="1" w:unhideWhenUsed="1"/>
     <w:lsdException w:name="Table Grid" w:uiPriority="39"/>
-    <w:lsdException w:name="Table Theme" w:semiHidden="1" w:unhideWhenUsed="1"/>
     <w:lsdException w:name="Placeholder Text" w:semiHidden="1"/>
     <w:lsdException w:name="No Spacing" w:uiPriority="1" w:qFormat="1"/>
     <w:lsdException w:name="Light Shading" w:uiPriority="60"/>
@@ -2579,6 +3102,7 @@
     <w:lsdException w:name="Smart Hyperlink" w:semiHidden="1" w:unhideWhenUsed="1"/>
     <w:lsdException w:name="Hashtag" w:semiHidden="1" w:unhideWhenUsed="1"/>
     <w:lsdException w:name="Unresolved Mention" w:semiHidden="1" w:unhideWhenUsed="1"/>
+    <w:lsdException w:name="Smart Link" w:semiHidden="1" w:unhideWhenUsed="1"/>
   </w:latentStyles>
   <w:style w:type="paragraph" w:default="1" w:styleId="a">
     <w:name w:val="Normal"/>
